--- a/Прайс лист.docx
+++ b/Прайс лист.docx
@@ -32,8 +32,6 @@
                 <w:lang w:val="en-US"/>
               </w:rPr>
             </w:pPr>
-            <w:bookmarkStart w:id="0" w:name="_GoBack"/>
-            <w:bookmarkEnd w:id="0"/>
             <w:r>
               <w:rPr>
                 <w:noProof/>
@@ -674,13 +672,19 @@
               <w:jc w:val="center"/>
             </w:pPr>
             <w:r>
-              <w:t>10.5*1</w:t>
-            </w:r>
-            <w:r>
-              <w:t xml:space="preserve"> </w:t>
-            </w:r>
-            <w:r>
-              <w:t>см</w:t>
+              <w:t>2</w:t>
+            </w:r>
+            <w:r>
+              <w:t>.5*2</w:t>
+            </w:r>
+            <w:r>
+              <w:rPr>
+                <w:lang w:val="en-US"/>
+              </w:rPr>
+              <w:t>.5</w:t>
+            </w:r>
+            <w:r>
+              <w:t xml:space="preserve"> см</w:t>
             </w:r>
           </w:p>
         </w:tc>
@@ -693,19 +697,13 @@
               <w:jc w:val="center"/>
             </w:pPr>
             <w:r>
-              <w:t>2</w:t>
-            </w:r>
-            <w:r>
-              <w:t>.5*2</w:t>
-            </w:r>
-            <w:r>
-              <w:rPr>
-                <w:lang w:val="en-US"/>
-              </w:rPr>
-              <w:t>.5</w:t>
-            </w:r>
-            <w:r>
-              <w:t xml:space="preserve"> см</w:t>
+              <w:t>10.5*1</w:t>
+            </w:r>
+            <w:r>
+              <w:t xml:space="preserve"> </w:t>
+            </w:r>
+            <w:r>
+              <w:t>см</w:t>
             </w:r>
           </w:p>
         </w:tc>
@@ -838,7 +836,13 @@
               <w:jc w:val="center"/>
             </w:pPr>
             <w:r>
-              <w:t>55</w:t>
+              <w:rPr>
+                <w:lang w:val="en-US"/>
+              </w:rPr>
+              <w:t>5</w:t>
+            </w:r>
+            <w:r>
+              <w:t>5</w:t>
             </w:r>
             <w:r>
               <w:t xml:space="preserve"> </w:t>
@@ -862,7 +866,13 @@
               <w:jc w:val="center"/>
             </w:pPr>
             <w:r>
-              <w:t>85</w:t>
+              <w:rPr>
+                <w:lang w:val="en-US"/>
+              </w:rPr>
+              <w:t>8</w:t>
+            </w:r>
+            <w:r>
+              <w:t>5</w:t>
             </w:r>
             <w:r>
               <w:t xml:space="preserve"> </w:t>
@@ -2319,7 +2329,7 @@
                                   <w:szCs w:val="20"/>
                                   <w:lang w:val="en-US"/>
                                 </w:rPr>
-                                <w:t>1</w:t>
+                                <w:t>2</w:t>
                               </w:r>
                               <w:r>
                                 <w:rPr>
@@ -2327,7 +2337,24 @@
                                   <w:sz w:val="20"/>
                                   <w:szCs w:val="20"/>
                                 </w:rPr>
-                                <w:t xml:space="preserve"> – 85 </w:t>
+                                <w:t xml:space="preserve"> – </w:t>
+                              </w:r>
+                              <w:r>
+                                <w:rPr>
+                                  <w:b/>
+                                  <w:sz w:val="20"/>
+                                  <w:szCs w:val="20"/>
+                                  <w:lang w:val="en-US"/>
+                                </w:rPr>
+                                <w:t>5</w:t>
+                              </w:r>
+                              <w:r>
+                                <w:rPr>
+                                  <w:b/>
+                                  <w:sz w:val="20"/>
+                                  <w:szCs w:val="20"/>
+                                </w:rPr>
+                                <w:t xml:space="preserve">5 </w:t>
                               </w:r>
                               <w:proofErr w:type="spellStart"/>
                               <w:r>
@@ -2370,6 +2397,51 @@
                 <v:line id="Прямая соединительная линия 6" o:spid="_x0000_s1032" style="position:absolute;flip:y;visibility:visible;mso-wrap-style:square" from="30861,14954" to="61341,14992" o:connectortype="straight" o:gfxdata="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" strokecolor="#4579b8 [3044]"/>
                 <v:line id="Прямая соединительная линия 7" o:spid="_x0000_s1033" style="position:absolute;visibility:visible;mso-wrap-style:square" from="46863,15144" to="46863,29298" o:connectortype="straight" o:gfxdata="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" strokecolor="#4579b8 [3044]"/>
                 <v:line id="Прямая соединительная линия 9" o:spid="_x0000_s1034" style="position:absolute;visibility:visible;mso-wrap-style:square" from="46863,22383" to="61341,22383" o:connectortype="straight" o:gfxdata="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" strokecolor="#4579b8 [3044]"/>
+                <v:shapetype id="_x0000_t61" coordsize="21600,21600" o:spt="61" adj="1350,25920" path="m,l0@8@12@24,0@9,,21600@6,21600@15@27@7,21600,21600,21600,21600@9@18@30,21600@8,21600,0@7,0@21@33@6,xe">
+                  <v:stroke joinstyle="miter"/>
+                  <v:formulas>
+                    <v:f eqn="sum 10800 0 #0"/>
+                    <v:f eqn="sum 10800 0 #1"/>
+                    <v:f eqn="sum #0 0 #1"/>
+                    <v:f eqn="sum @0 @1 0"/>
+                    <v:f eqn="sum 21600 0 #0"/>
+                    <v:f eqn="sum 21600 0 #1"/>
+                    <v:f eqn="if @0 3600 12600"/>
+                    <v:f eqn="if @0 9000 18000"/>
+                    <v:f eqn="if @1 3600 12600"/>
+                    <v:f eqn="if @1 9000 18000"/>
+                    <v:f eqn="if @2 0 #0"/>
+                    <v:f eqn="if @3 @10 0"/>
+                    <v:f eqn="if #0 0 @11"/>
+                    <v:f eqn="if @2 @6 #0"/>
+                    <v:f eqn="if @3 @6 @13"/>
+                    <v:f eqn="if @5 @6 @14"/>
+                    <v:f eqn="if @2 #0 21600"/>
+                    <v:f eqn="if @3 21600 @16"/>
+                    <v:f eqn="if @4 21600 @17"/>
+                    <v:f eqn="if @2 #0 @6"/>
+                    <v:f eqn="if @3 @19 @6"/>
+                    <v:f eqn="if #1 @6 @20"/>
+                    <v:f eqn="if @2 @8 #1"/>
+                    <v:f eqn="if @3 @22 @8"/>
+                    <v:f eqn="if #0 @8 @23"/>
+                    <v:f eqn="if @2 21600 #1"/>
+                    <v:f eqn="if @3 21600 @25"/>
+                    <v:f eqn="if @5 21600 @26"/>
+                    <v:f eqn="if @2 #1 @8"/>
+                    <v:f eqn="if @3 @8 @28"/>
+                    <v:f eqn="if @4 @8 @29"/>
+                    <v:f eqn="if @2 #1 0"/>
+                    <v:f eqn="if @3 @31 0"/>
+                    <v:f eqn="if #1 0 @32"/>
+                    <v:f eqn="val #0"/>
+                    <v:f eqn="val #1"/>
+                  </v:formulas>
+                  <v:path o:connecttype="custom" o:connectlocs="10800,0;0,10800;10800,21600;21600,10800;@34,@35"/>
+                  <v:handles>
+                    <v:h position="#0,#1"/>
+                  </v:handles>
+                </v:shapetype>
                 <v:shape id="Прямоугольная выноска 11" o:spid="_x0000_s1035" type="#_x0000_t61" style="position:absolute;left:2571;top:3333;width:26194;height:11811;visibility:visible;mso-wrap-style:square;v-text-anchor:middle" o:gfxdata="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" adj="6221,21687" fillcolor="#fffeff [3201]" stroked="f" strokeweight="2pt">
                   <v:textbox>
                     <w:txbxContent>
@@ -2616,7 +2688,7 @@
                             <w:szCs w:val="20"/>
                             <w:lang w:val="en-US"/>
                           </w:rPr>
-                          <w:t>1</w:t>
+                          <w:t>2</w:t>
                         </w:r>
                         <w:r>
                           <w:rPr>
@@ -2624,7 +2696,24 @@
                             <w:sz w:val="20"/>
                             <w:szCs w:val="20"/>
                           </w:rPr>
-                          <w:t xml:space="preserve"> – 85 </w:t>
+                          <w:t xml:space="preserve"> – </w:t>
+                        </w:r>
+                        <w:r>
+                          <w:rPr>
+                            <w:b/>
+                            <w:sz w:val="20"/>
+                            <w:szCs w:val="20"/>
+                            <w:lang w:val="en-US"/>
+                          </w:rPr>
+                          <w:t>5</w:t>
+                        </w:r>
+                        <w:r>
+                          <w:rPr>
+                            <w:b/>
+                            <w:sz w:val="20"/>
+                            <w:szCs w:val="20"/>
+                          </w:rPr>
+                          <w:t xml:space="preserve">5 </w:t>
                         </w:r>
                         <w:proofErr w:type="spellStart"/>
                         <w:r>
@@ -2721,7 +2810,21 @@
                               <w:rPr>
                                 <w:lang w:val="en-US"/>
                               </w:rPr>
-                              <w:t xml:space="preserve">F2 – 55 </w:t>
+                              <w:t xml:space="preserve">F1 – </w:t>
+                            </w:r>
+                            <w:r>
+                              <w:rPr>
+                                <w:lang w:val="en-US"/>
+                              </w:rPr>
+                              <w:t>8</w:t>
+                            </w:r>
+                            <w:bookmarkStart w:id="0" w:name="_GoBack"/>
+                            <w:bookmarkEnd w:id="0"/>
+                            <w:r>
+                              <w:rPr>
+                                <w:lang w:val="en-US"/>
+                              </w:rPr>
+                              <w:t xml:space="preserve">5 </w:t>
                             </w:r>
                             <w:proofErr w:type="spellStart"/>
                             <w:r>
@@ -2763,7 +2866,21 @@
                         <w:rPr>
                           <w:lang w:val="en-US"/>
                         </w:rPr>
-                        <w:t xml:space="preserve">F2 – 55 </w:t>
+                        <w:t xml:space="preserve">F1 – </w:t>
+                      </w:r>
+                      <w:r>
+                        <w:rPr>
+                          <w:lang w:val="en-US"/>
+                        </w:rPr>
+                        <w:t>8</w:t>
+                      </w:r>
+                      <w:bookmarkStart w:id="1" w:name="_GoBack"/>
+                      <w:bookmarkEnd w:id="1"/>
+                      <w:r>
+                        <w:rPr>
+                          <w:lang w:val="en-US"/>
+                        </w:rPr>
+                        <w:t xml:space="preserve">5 </w:t>
                       </w:r>
                       <w:proofErr w:type="spellStart"/>
                       <w:r>
@@ -4089,7 +4206,7 @@
 </file>
 
 <file path=customXml/itemProps1.xml><?xml version="1.0" encoding="utf-8"?>
-<ds:datastoreItem xmlns:ds="http://schemas.openxmlformats.org/officeDocument/2006/customXml" ds:itemID="{AF8D68F0-3590-4DC5-A305-EED4EA5EF421}">
+<ds:datastoreItem xmlns:ds="http://schemas.openxmlformats.org/officeDocument/2006/customXml" ds:itemID="{EBB59417-780F-448B-97C6-885FA737B7F0}">
   <ds:schemaRefs>
     <ds:schemaRef ds:uri="http://schemas.openxmlformats.org/officeDocument/2006/bibliography"/>
   </ds:schemaRefs>
